--- a/ModAutomaticOrderNumber.docx
+++ b/ModAutomaticOrderNumber.docx
@@ -1,6 +1,6 @@
 
 <file path=word/document.xml><?xml version="1.0" encoding="utf-8"?>
-<w:document xmlns:wpc="http://schemas.microsoft.com/office/word/2010/wordprocessingCanvas" xmlns:cx="http://schemas.microsoft.com/office/drawing/2014/chartex" xmlns:cx1="http://schemas.microsoft.com/office/drawing/2015/9/8/chartex" xmlns:cx2="http://schemas.microsoft.com/office/drawing/2015/10/21/chartex" xmlns:cx3="http://schemas.microsoft.com/office/drawing/2016/5/9/chartex" xmlns:cx4="http://schemas.microsoft.com/office/drawing/2016/5/10/chartex" xmlns:cx5="http://schemas.microsoft.com/office/drawing/2016/5/11/chartex" xmlns:cx6="http://schemas.microsoft.com/office/drawing/2016/5/12/chartex" xmlns:cx7="http://schemas.microsoft.com/office/drawing/2016/5/13/chartex" xmlns:cx8="http://schemas.microsoft.com/office/drawing/2016/5/14/chartex" xmlns:mc="http://schemas.openxmlformats.org/markup-compatibility/2006" xmlns:aink="http://schemas.microsoft.com/office/drawing/2016/ink" xmlns:am3d="http://schemas.microsoft.com/office/drawing/2017/model3d" xmlns:o="urn:schemas-microsoft-com:office:office" xmlns:r="http://schemas.openxmlformats.org/officeDocument/2006/relationships" xmlns:m="http://schemas.openxmlformats.org/officeDocument/2006/math" xmlns:v="urn:schemas-microsoft-com:vml" xmlns:wp14="http://schemas.microsoft.com/office/word/2010/wordprocessingDrawing" xmlns:wp="http://schemas.openxmlformats.org/drawingml/2006/wordprocessingDrawing" xmlns:w10="urn:schemas-microsoft-com:office:word" xmlns:w="http://schemas.openxmlformats.org/wordprocessingml/2006/main" xmlns:w14="http://schemas.microsoft.com/office/word/2010/wordml" xmlns:w15="http://schemas.microsoft.com/office/word/2012/wordml" xmlns:w16cex="http://schemas.microsoft.com/office/word/2018/wordml/cex" xmlns:w16cid="http://schemas.microsoft.com/office/word/2016/wordml/cid" xmlns:w16="http://schemas.microsoft.com/office/word/2018/wordml" xmlns:w16sdtdh="http://schemas.microsoft.com/office/word/2020/wordml/sdtdatahash" xmlns:w16se="http://schemas.microsoft.com/office/word/2015/wordml/symex" xmlns:wpg="http://schemas.microsoft.com/office/word/2010/wordprocessingGroup" xmlns:wpi="http://schemas.microsoft.com/office/word/2010/wordprocessingInk" xmlns:wne="http://schemas.microsoft.com/office/word/2006/wordml" xmlns:wps="http://schemas.microsoft.com/office/word/2010/wordprocessingShape" mc:Ignorable="w14 w15 w16se w16cid w16 w16cex w16sdtdh wp14">
+<w:document xmlns:wpc="http://schemas.microsoft.com/office/word/2010/wordprocessingCanvas" xmlns:cx="http://schemas.microsoft.com/office/drawing/2014/chartex" xmlns:cx1="http://schemas.microsoft.com/office/drawing/2015/9/8/chartex" xmlns:cx2="http://schemas.microsoft.com/office/drawing/2015/10/21/chartex" xmlns:cx3="http://schemas.microsoft.com/office/drawing/2016/5/9/chartex" xmlns:cx4="http://schemas.microsoft.com/office/drawing/2016/5/10/chartex" xmlns:cx5="http://schemas.microsoft.com/office/drawing/2016/5/11/chartex" xmlns:cx6="http://schemas.microsoft.com/office/drawing/2016/5/12/chartex" xmlns:cx7="http://schemas.microsoft.com/office/drawing/2016/5/13/chartex" xmlns:cx8="http://schemas.microsoft.com/office/drawing/2016/5/14/chartex" xmlns:mc="http://schemas.openxmlformats.org/markup-compatibility/2006" xmlns:aink="http://schemas.microsoft.com/office/drawing/2016/ink" xmlns:am3d="http://schemas.microsoft.com/office/drawing/2017/model3d" xmlns:o="urn:schemas-microsoft-com:office:office" xmlns:oel="http://schemas.microsoft.com/office/2019/extlst" xmlns:r="http://schemas.openxmlformats.org/officeDocument/2006/relationships" xmlns:m="http://schemas.openxmlformats.org/officeDocument/2006/math" xmlns:v="urn:schemas-microsoft-com:vml" xmlns:wp14="http://schemas.microsoft.com/office/word/2010/wordprocessingDrawing" xmlns:wp="http://schemas.openxmlformats.org/drawingml/2006/wordprocessingDrawing" xmlns:w10="urn:schemas-microsoft-com:office:word" xmlns:w="http://schemas.openxmlformats.org/wordprocessingml/2006/main" xmlns:w14="http://schemas.microsoft.com/office/word/2010/wordml" xmlns:w15="http://schemas.microsoft.com/office/word/2012/wordml" xmlns:w16cex="http://schemas.microsoft.com/office/word/2018/wordml/cex" xmlns:w16cid="http://schemas.microsoft.com/office/word/2016/wordml/cid" xmlns:w16="http://schemas.microsoft.com/office/word/2018/wordml" xmlns:w16du="http://schemas.microsoft.com/office/word/2023/wordml/word16du" xmlns:w16sdtdh="http://schemas.microsoft.com/office/word/2020/wordml/sdtdatahash" xmlns:w16sdtfl="http://schemas.microsoft.com/office/word/2024/wordml/sdtformatlock" xmlns:w16se="http://schemas.microsoft.com/office/word/2015/wordml/symex" xmlns:wpg="http://schemas.microsoft.com/office/word/2010/wordprocessingGroup" xmlns:wpi="http://schemas.microsoft.com/office/word/2010/wordprocessingInk" xmlns:wne="http://schemas.microsoft.com/office/word/2006/wordml" xmlns:wps="http://schemas.microsoft.com/office/word/2010/wordprocessingShape" mc:Ignorable="w14 w15 w16se w16cid w16 w16cex w16sdtdh w16sdtfl w16du wp14">
   <w:body>
     <w:p>
       <w:pPr>
@@ -180,35 +180,17 @@
     </w:p>
     <w:p>
       <w:r>
-        <w:t>1)</w:t>
-      </w:r>
-      <w:r>
-        <w:t xml:space="preserve"> </w:t>
-      </w:r>
-      <w:r>
-        <w:t>Создается на основе бюджетных кодов.</w:t>
-      </w:r>
-    </w:p>
-    <w:p>
-      <w:r>
-        <w:t>2)</w:t>
-      </w:r>
-      <w:r>
-        <w:t xml:space="preserve"> </w:t>
-      </w:r>
-      <w:r>
-        <w:t>Коды привязываются к командировке.</w:t>
-      </w:r>
-    </w:p>
-    <w:p>
-      <w:r>
-        <w:t>3)</w:t>
-      </w:r>
-      <w:r>
-        <w:t xml:space="preserve"> </w:t>
-      </w:r>
-      <w:r>
-        <w:t xml:space="preserve">При подключении </w:t>
+        <w:t>1) Создается на основе бюджетных кодов.</w:t>
+      </w:r>
+    </w:p>
+    <w:p>
+      <w:r>
+        <w:t>2) Коды привязываются к командировке.</w:t>
+      </w:r>
+    </w:p>
+    <w:p>
+      <w:r>
+        <w:t xml:space="preserve">3) При подключении </w:t>
       </w:r>
       <w:proofErr w:type="spellStart"/>
       <w:r>
@@ -216,82 +198,22 @@
       </w:r>
       <w:proofErr w:type="spellEnd"/>
       <w:r>
-        <w:t>, если нет такого справочника</w:t>
-      </w:r>
-      <w:r>
-        <w:t xml:space="preserve"> </w:t>
-      </w:r>
-      <w:r>
-        <w:t>бюджетн</w:t>
-      </w:r>
-      <w:r>
-        <w:t>ых кодов</w:t>
-      </w:r>
-      <w:r>
-        <w:t xml:space="preserve"> (ище</w:t>
-      </w:r>
-      <w:r>
-        <w:t>тся</w:t>
-      </w:r>
-      <w:r>
-        <w:t xml:space="preserve"> по названию) «Номер приказа», то созда</w:t>
-      </w:r>
-      <w:r>
-        <w:t>ется</w:t>
-      </w:r>
-      <w:r>
-        <w:t xml:space="preserve">. </w:t>
-      </w:r>
-    </w:p>
-    <w:p>
-      <w:r>
-        <w:t>4)</w:t>
-      </w:r>
-      <w:r>
-        <w:t xml:space="preserve"> </w:t>
-      </w:r>
-      <w:r>
-        <w:t>Бюджетный код называется «Номер приказа»</w:t>
-      </w:r>
-    </w:p>
-    <w:p>
-      <w:r>
-        <w:t>5)</w:t>
-      </w:r>
-      <w:r>
-        <w:t xml:space="preserve"> </w:t>
-      </w:r>
-      <w:r>
-        <w:t xml:space="preserve">Автоматическое присвоение номера приказа </w:t>
-      </w:r>
-      <w:r>
-        <w:t xml:space="preserve">происходит </w:t>
-      </w:r>
-      <w:r>
-        <w:t>после перевода в чистовик. Одновременно увеличивается счетчик номер</w:t>
-      </w:r>
-      <w:r>
-        <w:t xml:space="preserve">а </w:t>
-      </w:r>
-      <w:r>
-        <w:t>приказа п.9 и проставляется дата п.8.</w:t>
-      </w:r>
-    </w:p>
-    <w:p>
-      <w:r>
-        <w:t>6)</w:t>
-      </w:r>
-      <w:r>
-        <w:t xml:space="preserve"> </w:t>
-      </w:r>
-      <w:r>
-        <w:t xml:space="preserve">Т.к. установка всех бюджетных кодов в </w:t>
-      </w:r>
-      <w:r>
-        <w:t>системе</w:t>
-      </w:r>
-      <w:r>
-        <w:t xml:space="preserve"> перед переводом в чистовик ОБЯЗАТЕЛЬНА, то присваиваем значение по умолчанию до чистовика – «Б/Н» (без номера).</w:t>
+        <w:t xml:space="preserve">, если нет такого справочника бюджетных кодов (ищется по названию) «Номер приказа», то создается. </w:t>
+      </w:r>
+    </w:p>
+    <w:p>
+      <w:r>
+        <w:t>4) Бюджетный код называется «Номер приказа»</w:t>
+      </w:r>
+    </w:p>
+    <w:p>
+      <w:r>
+        <w:t>5) Автоматическое присвоение номера приказа происходит после перевода в чистовик. Одновременно увеличивается счетчик номера приказа п.9 и проставляется дата п.8.</w:t>
+      </w:r>
+    </w:p>
+    <w:p>
+      <w:r>
+        <w:t>6) Т.к. установка всех бюджетных кодов в системе перед переводом в чистовик ОБЯЗАТЕЛЬНА, то присваиваем значение по умолчанию до чистовика – «Б/Н» (без номера).</w:t>
       </w:r>
     </w:p>
     <w:p>
@@ -338,80 +260,57 @@
     </w:p>
     <w:p>
       <w:r>
-        <w:t>7)</w:t>
+        <w:t>7) Т.к. командировка переходит в чистовик несколько раз, то чтобы номер остался прежним, смотр</w:t>
+      </w:r>
+      <w:r>
+        <w:t>им</w:t>
+      </w:r>
+      <w:r>
+        <w:t xml:space="preserve"> значение кода, если «Б/Н», то проставляем номер, иначе не проставляем.</w:t>
+      </w:r>
+    </w:p>
+    <w:p>
+      <w:r>
+        <w:t xml:space="preserve">8) «Дата последнего увеличения счетчика» нужен для алгоритма автоматического </w:t>
+      </w:r>
+      <w:r>
+        <w:t>сбрасывания</w:t>
+      </w:r>
+      <w:r>
+        <w:t xml:space="preserve"> счетчика в момент наступления нового года</w:t>
+      </w:r>
+      <w:r>
+        <w:t xml:space="preserve">. </w:t>
+      </w:r>
+      <w:r>
+        <w:t>Смена произойдет не на сам новый год, а когда будет переведена командировка в чистовик в новом году, а это может случиться в любой день после нового года, а не 01.01.01.2022 00:00:00. Т.е. привязываемся к событию перевода командировки в чистовик.</w:t>
+      </w:r>
+    </w:p>
+    <w:p>
+      <w:r>
+        <w:t xml:space="preserve">9) </w:t>
+      </w:r>
+      <w:r>
+        <w:t>Параметр н</w:t>
+      </w:r>
+      <w:r>
+        <w:t>астройк</w:t>
+      </w:r>
+      <w:r>
+        <w:t>а</w:t>
       </w:r>
       <w:r>
         <w:t xml:space="preserve"> </w:t>
       </w:r>
-      <w:r>
-        <w:t xml:space="preserve">Т.к. командировка переходит в чистовик несколько раз, </w:t>
-      </w:r>
-      <w:proofErr w:type="gramStart"/>
-      <w:r>
-        <w:t>то</w:t>
-      </w:r>
-      <w:proofErr w:type="gramEnd"/>
-      <w:r>
-        <w:t xml:space="preserve"> чтобы номер остался прежним, смотр</w:t>
-      </w:r>
-      <w:r>
-        <w:t>им</w:t>
-      </w:r>
-      <w:r>
-        <w:t xml:space="preserve"> значение кода, если «Б/Н», то проставляем номер, иначе не проставляем.</w:t>
-      </w:r>
-    </w:p>
-    <w:p>
-      <w:r>
-        <w:t>8)</w:t>
-      </w:r>
+      <w:proofErr w:type="spellStart"/>
+      <w:r>
+        <w:t>МОДа</w:t>
+      </w:r>
+      <w:proofErr w:type="spellEnd"/>
       <w:r>
         <w:t xml:space="preserve"> </w:t>
       </w:r>
       <w:r>
-        <w:t xml:space="preserve">«Дата последнего увеличения счетчика» нужен для алгоритма автоматического </w:t>
-      </w:r>
-      <w:r>
-        <w:t>сбрасывания</w:t>
-      </w:r>
-      <w:r>
-        <w:t xml:space="preserve"> счетчика в момент наступления нового года</w:t>
-      </w:r>
-      <w:r>
-        <w:t xml:space="preserve">. </w:t>
-      </w:r>
-      <w:r>
-        <w:t>Смена произойдет не на сам новый год, а когда будет переведена командировка в чистовик в новом году, а это может случиться в любой день после нового года, а не 01.01.01.2022 00:00:00. Т.е. привязываемся к событию перевода командировки в чистовик.</w:t>
-      </w:r>
-    </w:p>
-    <w:p>
-      <w:r>
-        <w:t>9)</w:t>
-      </w:r>
-      <w:r>
-        <w:t xml:space="preserve"> </w:t>
-      </w:r>
-      <w:r>
-        <w:t>Параметр н</w:t>
-      </w:r>
-      <w:r>
-        <w:t>астройк</w:t>
-      </w:r>
-      <w:r>
-        <w:t>а</w:t>
-      </w:r>
-      <w:r>
-        <w:t xml:space="preserve"> </w:t>
-      </w:r>
-      <w:proofErr w:type="spellStart"/>
-      <w:r>
-        <w:t>МОДа</w:t>
-      </w:r>
-      <w:proofErr w:type="spellEnd"/>
-      <w:r>
-        <w:t xml:space="preserve"> </w:t>
-      </w:r>
-      <w:r>
         <w:t>«Следующий приказ нумеруется» нужен,</w:t>
       </w:r>
       <w:r>
@@ -434,13 +333,7 @@
     </w:p>
     <w:p>
       <w:r>
-        <w:t>11)</w:t>
-      </w:r>
-      <w:r>
-        <w:t xml:space="preserve"> </w:t>
-      </w:r>
-      <w:r>
-        <w:t>Счетчик сбрасывается в 1</w:t>
+        <w:t>11) Счетчик сбрасывается в 1</w:t>
       </w:r>
       <w:r>
         <w:t xml:space="preserve"> (единица)</w:t>
@@ -451,13 +344,7 @@
     </w:p>
     <w:p>
       <w:r>
-        <w:t xml:space="preserve">12) </w:t>
-      </w:r>
-      <w:r>
-        <w:t>П</w:t>
-      </w:r>
-      <w:r>
-        <w:t>ри присвоении номера приказа командировке, если нет настроек, то создае</w:t>
+        <w:t>12) При присвоении номера приказа командировке, если нет настроек, то создае</w:t>
       </w:r>
       <w:r>
         <w:t>тся</w:t>
@@ -476,6 +363,20 @@
       <w:r>
         <w:t>во время установки кодов командировки.</w:t>
       </w:r>
+    </w:p>
+    <w:p>
+      <w:pPr>
+        <w:rPr>
+          <w:lang w:val="en-US"/>
+        </w:rPr>
+      </w:pPr>
+    </w:p>
+    <w:p>
+      <w:pPr>
+        <w:rPr>
+          <w:lang w:val="en-US"/>
+        </w:rPr>
+      </w:pPr>
     </w:p>
     <w:sectPr>
       <w:pgSz w:w="11906" w:h="16838"/>
@@ -488,7 +389,7 @@
 </file>
 
 <file path=word/styles.xml><?xml version="1.0" encoding="utf-8"?>
-<w:styles xmlns:mc="http://schemas.openxmlformats.org/markup-compatibility/2006" xmlns:r="http://schemas.openxmlformats.org/officeDocument/2006/relationships" xmlns:w="http://schemas.openxmlformats.org/wordprocessingml/2006/main" xmlns:w14="http://schemas.microsoft.com/office/word/2010/wordml" xmlns:w15="http://schemas.microsoft.com/office/word/2012/wordml" xmlns:w16cex="http://schemas.microsoft.com/office/word/2018/wordml/cex" xmlns:w16cid="http://schemas.microsoft.com/office/word/2016/wordml/cid" xmlns:w16="http://schemas.microsoft.com/office/word/2018/wordml" xmlns:w16sdtdh="http://schemas.microsoft.com/office/word/2020/wordml/sdtdatahash" xmlns:w16se="http://schemas.microsoft.com/office/word/2015/wordml/symex" mc:Ignorable="w14 w15 w16se w16cid w16 w16cex w16sdtdh">
+<w:styles xmlns:mc="http://schemas.openxmlformats.org/markup-compatibility/2006" xmlns:r="http://schemas.openxmlformats.org/officeDocument/2006/relationships" xmlns:w="http://schemas.openxmlformats.org/wordprocessingml/2006/main" xmlns:w14="http://schemas.microsoft.com/office/word/2010/wordml" xmlns:w15="http://schemas.microsoft.com/office/word/2012/wordml" xmlns:w16cex="http://schemas.microsoft.com/office/word/2018/wordml/cex" xmlns:w16cid="http://schemas.microsoft.com/office/word/2016/wordml/cid" xmlns:w16="http://schemas.microsoft.com/office/word/2018/wordml" xmlns:w16du="http://schemas.microsoft.com/office/word/2023/wordml/word16du" xmlns:w16sdtdh="http://schemas.microsoft.com/office/word/2020/wordml/sdtdatahash" xmlns:w16sdtfl="http://schemas.microsoft.com/office/word/2024/wordml/sdtformatlock" xmlns:w16se="http://schemas.microsoft.com/office/word/2015/wordml/symex" mc:Ignorable="w14 w15 w16se w16cid w16 w16cex w16sdtdh w16sdtfl w16du">
   <w:docDefaults>
     <w:rPrDefault>
       <w:rPr>
@@ -610,6 +511,7 @@
     <w:lsdException w:name="HTML Sample" w:semiHidden="1" w:unhideWhenUsed="1"/>
     <w:lsdException w:name="HTML Typewriter" w:semiHidden="1" w:unhideWhenUsed="1"/>
     <w:lsdException w:name="HTML Variable" w:semiHidden="1" w:unhideWhenUsed="1"/>
+    <w:lsdException w:name="Normal Table" w:semiHidden="1" w:unhideWhenUsed="1"/>
     <w:lsdException w:name="annotation subject" w:semiHidden="1" w:unhideWhenUsed="1"/>
     <w:lsdException w:name="No List" w:semiHidden="1" w:unhideWhenUsed="1"/>
     <w:lsdException w:name="Outline List 1" w:semiHidden="1" w:unhideWhenUsed="1"/>
@@ -656,8 +558,10 @@
     <w:lsdException w:name="Table Subtle 2" w:semiHidden="1" w:unhideWhenUsed="1"/>
     <w:lsdException w:name="Table Web 1" w:semiHidden="1" w:unhideWhenUsed="1"/>
     <w:lsdException w:name="Table Web 2" w:semiHidden="1" w:unhideWhenUsed="1"/>
+    <w:lsdException w:name="Table Web 3" w:semiHidden="1" w:unhideWhenUsed="1"/>
     <w:lsdException w:name="Balloon Text" w:semiHidden="1" w:unhideWhenUsed="1"/>
     <w:lsdException w:name="Table Grid" w:uiPriority="39"/>
+    <w:lsdException w:name="Table Theme" w:semiHidden="1" w:unhideWhenUsed="1"/>
     <w:lsdException w:name="Placeholder Text" w:semiHidden="1"/>
     <w:lsdException w:name="No Spacing" w:uiPriority="1" w:qFormat="1"/>
     <w:lsdException w:name="Light Shading" w:uiPriority="60"/>
